--- a/Nakijkmodel Sam lightswitch.docx
+++ b/Nakijkmodel Sam lightswitch.docx
@@ -41,19 +41,19 @@
         <w:t xml:space="preserve"> </w:t>
       </w:r>
       <w:r>
-        <w:t>5</w:t>
+        <w:t>15</w:t>
       </w:r>
       <w:r>
         <w:t>/</w:t>
       </w:r>
       <w:r>
-        <w:t>1</w:t>
-      </w:r>
-      <w:r>
-        <w:t>1</w:t>
-      </w:r>
-      <w:r>
-        <w:t>/2021</w:t>
+        <w:t>03</w:t>
+      </w:r>
+      <w:r>
+        <w:t>/202</w:t>
+      </w:r>
+      <w:r>
+        <w:t>2</w:t>
       </w:r>
     </w:p>
     <w:p>
@@ -85,11 +85,9 @@
         <w:tab/>
         <w:t xml:space="preserve">: </w:t>
       </w:r>
-      <w:proofErr w:type="spellStart"/>
       <w:r>
         <w:t>Mert</w:t>
       </w:r>
-      <w:proofErr w:type="spellEnd"/>
     </w:p>
     <w:p>
       <w:pPr>
@@ -125,15 +123,7 @@
         <w:spacing w:after="0"/>
       </w:pPr>
       <w:r>
-        <w:t xml:space="preserve">Is er een planning gemaakt (op </w:t>
-      </w:r>
-      <w:proofErr w:type="spellStart"/>
-      <w:r>
-        <w:t>Trello</w:t>
-      </w:r>
-      <w:proofErr w:type="spellEnd"/>
-      <w:r>
-        <w:t>)</w:t>
+        <w:t>Is er een planning gemaakt (op Trello)</w:t>
       </w:r>
       <w:r>
         <w:tab/>
@@ -259,14 +249,12 @@
           <w:b/>
         </w:rPr>
       </w:pPr>
-      <w:proofErr w:type="spellStart"/>
       <w:r>
         <w:rPr>
           <w:b/>
         </w:rPr>
         <w:t>Github</w:t>
       </w:r>
-      <w:proofErr w:type="spellEnd"/>
     </w:p>
     <w:p>
       <w:pPr>
@@ -298,15 +286,7 @@
         <w:spacing w:after="0"/>
       </w:pPr>
       <w:r>
-        <w:t xml:space="preserve">Zijn er meerdere </w:t>
-      </w:r>
-      <w:proofErr w:type="spellStart"/>
-      <w:r>
-        <w:t>commits</w:t>
-      </w:r>
-      <w:proofErr w:type="spellEnd"/>
-      <w:r>
-        <w:t xml:space="preserve"> aanwezig</w:t>
+        <w:t>Zijn er meerdere commits aanwezig</w:t>
       </w:r>
       <w:r>
         <w:tab/>
@@ -332,15 +312,7 @@
         <w:spacing w:after="0"/>
       </w:pPr>
       <w:r>
-        <w:t xml:space="preserve">Zijn er goede beschrijvingen aanwezig bij de </w:t>
-      </w:r>
-      <w:proofErr w:type="spellStart"/>
-      <w:r>
-        <w:t>commits</w:t>
-      </w:r>
-      <w:proofErr w:type="spellEnd"/>
-      <w:r>
-        <w:t xml:space="preserve"> </w:t>
+        <w:t xml:space="preserve">Zijn er goede beschrijvingen aanwezig bij de commits </w:t>
       </w:r>
       <w:r>
         <w:tab/>
